--- a/WriteUp.docx
+++ b/WriteUp.docx
@@ -8,8 +8,13 @@
       </w:r>
     </w:p>
     <w:p>
-      <w:r>
-        <w:t>The a simple naïve bayes classifier trained on English/</w:t>
+      <w:proofErr w:type="gramStart"/>
+      <w:r>
+        <w:t>The a</w:t>
+      </w:r>
+      <w:proofErr w:type="gramEnd"/>
+      <w:r>
+        <w:t xml:space="preserve"> simple naïve bayes classifier trained on English/</w:t>
       </w:r>
       <w:proofErr w:type="spellStart"/>
       <w:r>
@@ -142,7 +147,7 @@
                     <pic:cNvPicPr/>
                   </pic:nvPicPr>
                   <pic:blipFill rotWithShape="1">
-                    <a:blip r:embed="rId4"/>
+                    <a:blip r:embed="rId5"/>
                     <a:srcRect b="5886"/>
                     <a:stretch/>
                   </pic:blipFill>
@@ -191,7 +196,7 @@
                     <pic:cNvPicPr/>
                   </pic:nvPicPr>
                   <pic:blipFill>
-                    <a:blip r:embed="rId5"/>
+                    <a:blip r:embed="rId6"/>
                     <a:stretch>
                       <a:fillRect/>
                     </a:stretch>
@@ -258,7 +263,7 @@
                     <pic:cNvPicPr/>
                   </pic:nvPicPr>
                   <pic:blipFill>
-                    <a:blip r:embed="rId6"/>
+                    <a:blip r:embed="rId7"/>
                     <a:stretch>
                       <a:fillRect/>
                     </a:stretch>
@@ -374,7 +379,7 @@
                     <pic:cNvPicPr/>
                   </pic:nvPicPr>
                   <pic:blipFill rotWithShape="1">
-                    <a:blip r:embed="rId7"/>
+                    <a:blip r:embed="rId8"/>
                     <a:srcRect l="16154" t="33276" r="50385" b="4957"/>
                     <a:stretch/>
                   </pic:blipFill>
@@ -460,7 +465,7 @@
                     <pic:cNvPicPr/>
                   </pic:nvPicPr>
                   <pic:blipFill>
-                    <a:blip r:embed="rId8"/>
+                    <a:blip r:embed="rId9"/>
                     <a:stretch>
                       <a:fillRect/>
                     </a:stretch>
@@ -503,7 +508,7 @@
                     <pic:cNvPicPr/>
                   </pic:nvPicPr>
                   <pic:blipFill>
-                    <a:blip r:embed="rId9"/>
+                    <a:blip r:embed="rId10"/>
                     <a:stretch>
                       <a:fillRect/>
                     </a:stretch>
@@ -572,7 +577,15 @@
       </w:r>
       <w:proofErr w:type="spellEnd"/>
       <w:r>
-        <w:t xml:space="preserve"> language done, since I assume there must be some extra step to be able to use the different alphabet and words. Also, I do not trust the machine translation, since there are some English words still in there. The assumption can be made, that the classifier only works regarding the </w:t>
+        <w:t xml:space="preserve"> language done, since I assume there must be some extra step to be able to use the different alphabet and words. Also, I do not trust the machine </w:t>
+      </w:r>
+      <w:proofErr w:type="gramStart"/>
+      <w:r>
+        <w:t>translation, since</w:t>
+      </w:r>
+      <w:proofErr w:type="gramEnd"/>
+      <w:r>
+        <w:t xml:space="preserve"> there are some English words still in there. The assumption can be made, that the classifier only works regarding the </w:t>
       </w:r>
       <w:proofErr w:type="spellStart"/>
       <w:r>
@@ -597,11 +610,706 @@
       <w:proofErr w:type="spellEnd"/>
       <w:r>
         <w:t xml:space="preserve"> text was tried to confirm suspicion, and it was confirmed that translation was poor.</w:t>
+      </w:r>
+    </w:p>
+    <w:p/>
+    <w:p/>
+    <w:p>
+      <w:r>
+        <w:t xml:space="preserve">Crazy results of French classifier running on </w:t>
+      </w:r>
+    </w:p>
+    <w:p>
+      <w:pPr>
+        <w:numPr>
+          <w:ilvl w:val="0"/>
+          <w:numId w:val="1"/>
+        </w:numPr>
+      </w:pPr>
+      <w:r>
+        <w:t>Accuracy of French classifier on English text data: 0.5683776022972002</w:t>
+      </w:r>
+    </w:p>
+    <w:p>
+      <w:pPr>
+        <w:numPr>
+          <w:ilvl w:val="0"/>
+          <w:numId w:val="1"/>
+        </w:numPr>
+      </w:pPr>
+      <w:r>
+        <w:t>Accuracy of French classifier on German text data: 0.9637473079684135</w:t>
+      </w:r>
+    </w:p>
+    <w:p/>
+    <w:p>
+      <w:r>
+        <w:t xml:space="preserve">Examine why French classifier so much better on English than it is on </w:t>
+      </w:r>
+      <w:proofErr w:type="spellStart"/>
+      <w:r>
+        <w:t>german</w:t>
+      </w:r>
+      <w:proofErr w:type="spellEnd"/>
+      <w:r>
+        <w:t>??</w:t>
+      </w:r>
+    </w:p>
+    <w:p>
+      <w:r>
+        <w:t>Short answer.</w:t>
+      </w:r>
+    </w:p>
+    <w:p>
+      <w:r>
+        <w:rPr>
+          <w:noProof/>
+        </w:rPr>
+        <w:drawing>
+          <wp:inline distT="0" distB="0" distL="0" distR="0" wp14:anchorId="5A6B90BE" wp14:editId="02FB7028">
+            <wp:extent cx="5943600" cy="3476625"/>
+            <wp:effectExtent l="0" t="0" r="0" b="9525"/>
+            <wp:docPr id="790552226" name="Picture 1" descr="A graph with blue and white lines&#10;&#10;Description automatically generated"/>
+            <wp:cNvGraphicFramePr>
+              <a:graphicFrameLocks xmlns:a="http://schemas.openxmlformats.org/drawingml/2006/main" noChangeAspect="1"/>
+            </wp:cNvGraphicFramePr>
+            <a:graphic xmlns:a="http://schemas.openxmlformats.org/drawingml/2006/main">
+              <a:graphicData uri="http://schemas.openxmlformats.org/drawingml/2006/picture">
+                <pic:pic xmlns:pic="http://schemas.openxmlformats.org/drawingml/2006/picture">
+                  <pic:nvPicPr>
+                    <pic:cNvPr id="790552226" name="Picture 1" descr="A graph with blue and white lines&#10;&#10;Description automatically generated"/>
+                    <pic:cNvPicPr/>
+                  </pic:nvPicPr>
+                  <pic:blipFill>
+                    <a:blip r:embed="rId11"/>
+                    <a:stretch>
+                      <a:fillRect/>
+                    </a:stretch>
+                  </pic:blipFill>
+                  <pic:spPr>
+                    <a:xfrm>
+                      <a:off x="0" y="0"/>
+                      <a:ext cx="5943600" cy="3476625"/>
+                    </a:xfrm>
+                    <a:prstGeom prst="rect">
+                      <a:avLst/>
+                    </a:prstGeom>
+                  </pic:spPr>
+                </pic:pic>
+              </a:graphicData>
+            </a:graphic>
+          </wp:inline>
+        </w:drawing>
+      </w:r>
+    </w:p>
+    <w:p>
+      <w:r>
+        <w:rPr>
+          <w:noProof/>
+        </w:rPr>
+        <w:lastRenderedPageBreak/>
+        <w:drawing>
+          <wp:inline distT="0" distB="0" distL="0" distR="0" wp14:anchorId="49BDE649" wp14:editId="427E4833">
+            <wp:extent cx="5882640" cy="3412490"/>
+            <wp:effectExtent l="0" t="0" r="3810" b="0"/>
+            <wp:docPr id="1902722723" name="Picture 1" descr="A graph with blue lines&#10;&#10;Description automatically generated"/>
+            <wp:cNvGraphicFramePr>
+              <a:graphicFrameLocks xmlns:a="http://schemas.openxmlformats.org/drawingml/2006/main" noChangeAspect="1"/>
+            </wp:cNvGraphicFramePr>
+            <a:graphic xmlns:a="http://schemas.openxmlformats.org/drawingml/2006/main">
+              <a:graphicData uri="http://schemas.openxmlformats.org/drawingml/2006/picture">
+                <pic:pic xmlns:pic="http://schemas.openxmlformats.org/drawingml/2006/picture">
+                  <pic:nvPicPr>
+                    <pic:cNvPr id="1902722723" name="Picture 1" descr="A graph with blue lines&#10;&#10;Description automatically generated"/>
+                    <pic:cNvPicPr/>
+                  </pic:nvPicPr>
+                  <pic:blipFill rotWithShape="1">
+                    <a:blip r:embed="rId12"/>
+                    <a:srcRect l="1025"/>
+                    <a:stretch/>
+                  </pic:blipFill>
+                  <pic:spPr bwMode="auto">
+                    <a:xfrm>
+                      <a:off x="0" y="0"/>
+                      <a:ext cx="5882640" cy="3412490"/>
+                    </a:xfrm>
+                    <a:prstGeom prst="rect">
+                      <a:avLst/>
+                    </a:prstGeom>
+                    <a:ln>
+                      <a:noFill/>
+                    </a:ln>
+                    <a:extLst>
+                      <a:ext uri="{53640926-AAD7-44D8-BBD7-CCE9431645EC}">
+                        <a14:shadowObscured xmlns:a14="http://schemas.microsoft.com/office/drawing/2010/main"/>
+                      </a:ext>
+                    </a:extLst>
+                  </pic:spPr>
+                </pic:pic>
+              </a:graphicData>
+            </a:graphic>
+          </wp:inline>
+        </w:drawing>
       </w:r>
     </w:p>
     <w:p/>
     <w:p/>
     <w:p/>
+    <w:p/>
+    <w:p>
+      <w:r>
+        <w:t xml:space="preserve">Then try different </w:t>
+      </w:r>
+      <w:proofErr w:type="gramStart"/>
+      <w:r>
+        <w:t>method</w:t>
+      </w:r>
+      <w:proofErr w:type="gramEnd"/>
+      <w:r>
+        <w:t xml:space="preserve"> to </w:t>
+      </w:r>
+      <w:proofErr w:type="gramStart"/>
+      <w:r>
+        <w:t>actually detect</w:t>
+      </w:r>
+      <w:proofErr w:type="gramEnd"/>
+      <w:r>
+        <w:t xml:space="preserve"> language.</w:t>
+      </w:r>
+    </w:p>
+    <w:p>
+      <w:pPr>
+        <w:rPr>
+          <w:rFonts w:ascii="Georgia" w:hAnsi="Georgia"/>
+          <w:color w:val="1F1F1F"/>
+        </w:rPr>
+      </w:pPr>
+      <w:r>
+        <w:rPr>
+          <w:rFonts w:ascii="Georgia" w:hAnsi="Georgia"/>
+          <w:color w:val="1F1F1F"/>
+        </w:rPr>
+        <w:t>Content based filtering is usually used to create automatic filtering rules and to classify emails using </w:t>
+      </w:r>
+      <w:hyperlink r:id="rId13" w:tooltip="Learn more about machine learning approaches from ScienceDirect's AI-generated Topic Pages" w:history="1">
+        <w:r>
+          <w:rPr>
+            <w:rStyle w:val="Hyperlink"/>
+            <w:rFonts w:ascii="Georgia" w:hAnsi="Georgia"/>
+            <w:color w:val="1F1F1F"/>
+          </w:rPr>
+          <w:t>machine learning approaches</w:t>
+        </w:r>
+      </w:hyperlink>
+      <w:r>
+        <w:rPr>
+          <w:rFonts w:ascii="Georgia" w:hAnsi="Georgia"/>
+          <w:color w:val="1F1F1F"/>
+        </w:rPr>
+        <w:t>, such as Naïve </w:t>
+      </w:r>
+      <w:hyperlink r:id="rId14" w:tooltip="Learn more about Bayesian classification from ScienceDirect's AI-generated Topic Pages" w:history="1">
+        <w:r>
+          <w:rPr>
+            <w:rStyle w:val="Hyperlink"/>
+            <w:rFonts w:ascii="Georgia" w:hAnsi="Georgia"/>
+            <w:color w:val="1F1F1F"/>
+          </w:rPr>
+          <w:t>Bayesian classification</w:t>
+        </w:r>
+      </w:hyperlink>
+      <w:r>
+        <w:rPr>
+          <w:rFonts w:ascii="Georgia" w:hAnsi="Georgia"/>
+          <w:color w:val="1F1F1F"/>
+        </w:rPr>
+        <w:t>, </w:t>
+      </w:r>
+      <w:hyperlink r:id="rId15" w:tooltip="Learn more about Support Vector Machine from ScienceDirect's AI-generated Topic Pages" w:history="1">
+        <w:r>
+          <w:rPr>
+            <w:rStyle w:val="Hyperlink"/>
+            <w:rFonts w:ascii="Georgia" w:hAnsi="Georgia"/>
+            <w:color w:val="1F1F1F"/>
+          </w:rPr>
+          <w:t>Support Vector Machine</w:t>
+        </w:r>
+      </w:hyperlink>
+      <w:r>
+        <w:rPr>
+          <w:rFonts w:ascii="Georgia" w:hAnsi="Georgia"/>
+          <w:color w:val="1F1F1F"/>
+        </w:rPr>
+        <w:t>, </w:t>
+      </w:r>
+      <w:hyperlink r:id="rId16" w:tooltip="Learn more about K Nearest Neighbor from ScienceDirect's AI-generated Topic Pages" w:history="1">
+        <w:r>
+          <w:rPr>
+            <w:rStyle w:val="Hyperlink"/>
+            <w:rFonts w:ascii="Georgia" w:hAnsi="Georgia"/>
+            <w:color w:val="1F1F1F"/>
+          </w:rPr>
+          <w:t>K Nearest Neighbor</w:t>
+        </w:r>
+      </w:hyperlink>
+      <w:r>
+        <w:rPr>
+          <w:rFonts w:ascii="Georgia" w:hAnsi="Georgia"/>
+          <w:color w:val="1F1F1F"/>
+        </w:rPr>
+        <w:t>, </w:t>
+      </w:r>
+      <w:hyperlink r:id="rId17" w:tooltip="Learn more about Neural Networks from ScienceDirect's AI-generated Topic Pages" w:history="1">
+        <w:r>
+          <w:rPr>
+            <w:rStyle w:val="Hyperlink"/>
+            <w:rFonts w:ascii="Georgia" w:hAnsi="Georgia"/>
+            <w:color w:val="1F1F1F"/>
+          </w:rPr>
+          <w:t>Neural Networks</w:t>
+        </w:r>
+      </w:hyperlink>
+      <w:r>
+        <w:rPr>
+          <w:rFonts w:ascii="Georgia" w:hAnsi="Georgia"/>
+          <w:color w:val="1F1F1F"/>
+        </w:rPr>
+        <w:t>. </w:t>
+      </w:r>
+    </w:p>
+    <w:p>
+      <w:hyperlink r:id="rId18" w:history="1">
+        <w:r>
+          <w:rPr>
+            <w:rStyle w:val="Hyperlink"/>
+          </w:rPr>
+          <w:t>https://www.sciencedirect.com/science/article/pii/S2405844018353404</w:t>
+        </w:r>
+      </w:hyperlink>
+    </w:p>
+    <w:p/>
+    <w:p>
+      <w:r>
+        <w:t xml:space="preserve">use a support vector machine? Or a k-nearest neighbor? </w:t>
+      </w:r>
+    </w:p>
+    <w:p/>
+    <w:p>
+      <w:proofErr w:type="spellStart"/>
+      <w:r>
+        <w:t>ChaGPT</w:t>
+      </w:r>
+      <w:proofErr w:type="spellEnd"/>
+      <w:r>
+        <w:t xml:space="preserve"> as a spam filter:</w:t>
+      </w:r>
+    </w:p>
+    <w:p>
+      <w:r>
+        <w:t>What to ask it:</w:t>
+      </w:r>
+    </w:p>
+    <w:p>
+      <w:pPr>
+        <w:shd w:val="clear" w:color="auto" w:fill="1F1F1F"/>
+        <w:spacing w:after="0" w:line="285" w:lineRule="atLeast"/>
+        <w:rPr>
+          <w:rFonts w:ascii="Consolas" w:eastAsia="Times New Roman" w:hAnsi="Consolas" w:cs="Times New Roman"/>
+          <w:color w:val="CCCCCC"/>
+          <w:kern w:val="0"/>
+          <w:sz w:val="21"/>
+          <w:szCs w:val="21"/>
+          <w14:ligatures w14:val="none"/>
+        </w:rPr>
+      </w:pPr>
+      <w:r>
+        <w:rPr>
+          <w:rFonts w:ascii="Consolas" w:eastAsia="Times New Roman" w:hAnsi="Consolas" w:cs="Times New Roman"/>
+          <w:color w:val="CCCCCC"/>
+          <w:kern w:val="0"/>
+          <w:sz w:val="21"/>
+          <w:szCs w:val="21"/>
+          <w14:ligatures w14:val="none"/>
+        </w:rPr>
+        <w:t xml:space="preserve">        </w:t>
+      </w:r>
+      <w:r>
+        <w:rPr>
+          <w:rFonts w:ascii="Consolas" w:eastAsia="Times New Roman" w:hAnsi="Consolas" w:cs="Times New Roman"/>
+          <w:color w:val="9CDCFE"/>
+          <w:kern w:val="0"/>
+          <w:sz w:val="21"/>
+          <w:szCs w:val="21"/>
+          <w14:ligatures w14:val="none"/>
+        </w:rPr>
+        <w:t>messages</w:t>
+      </w:r>
+      <w:proofErr w:type="gramStart"/>
+      <w:r>
+        <w:rPr>
+          <w:rFonts w:ascii="Consolas" w:eastAsia="Times New Roman" w:hAnsi="Consolas" w:cs="Times New Roman"/>
+          <w:color w:val="D4D4D4"/>
+          <w:kern w:val="0"/>
+          <w:sz w:val="21"/>
+          <w:szCs w:val="21"/>
+          <w14:ligatures w14:val="none"/>
+        </w:rPr>
+        <w:t>=</w:t>
+      </w:r>
+      <w:r>
+        <w:rPr>
+          <w:rFonts w:ascii="Consolas" w:eastAsia="Times New Roman" w:hAnsi="Consolas" w:cs="Times New Roman"/>
+          <w:color w:val="CCCCCC"/>
+          <w:kern w:val="0"/>
+          <w:sz w:val="21"/>
+          <w:szCs w:val="21"/>
+          <w14:ligatures w14:val="none"/>
+        </w:rPr>
+        <w:t>[</w:t>
+      </w:r>
+      <w:proofErr w:type="gramEnd"/>
+    </w:p>
+    <w:p>
+      <w:pPr>
+        <w:shd w:val="clear" w:color="auto" w:fill="1F1F1F"/>
+        <w:spacing w:after="0" w:line="285" w:lineRule="atLeast"/>
+        <w:rPr>
+          <w:rFonts w:ascii="Consolas" w:eastAsia="Times New Roman" w:hAnsi="Consolas" w:cs="Times New Roman"/>
+          <w:color w:val="CCCCCC"/>
+          <w:kern w:val="0"/>
+          <w:sz w:val="21"/>
+          <w:szCs w:val="21"/>
+          <w14:ligatures w14:val="none"/>
+        </w:rPr>
+      </w:pPr>
+      <w:r>
+        <w:rPr>
+          <w:rFonts w:ascii="Consolas" w:eastAsia="Times New Roman" w:hAnsi="Consolas" w:cs="Times New Roman"/>
+          <w:color w:val="CCCCCC"/>
+          <w:kern w:val="0"/>
+          <w:sz w:val="21"/>
+          <w:szCs w:val="21"/>
+          <w14:ligatures w14:val="none"/>
+        </w:rPr>
+        <w:t>            {</w:t>
+      </w:r>
+      <w:r>
+        <w:rPr>
+          <w:rFonts w:ascii="Consolas" w:eastAsia="Times New Roman" w:hAnsi="Consolas" w:cs="Times New Roman"/>
+          <w:color w:val="CE9178"/>
+          <w:kern w:val="0"/>
+          <w:sz w:val="21"/>
+          <w:szCs w:val="21"/>
+          <w14:ligatures w14:val="none"/>
+        </w:rPr>
+        <w:t>"role"</w:t>
+      </w:r>
+      <w:r>
+        <w:rPr>
+          <w:rFonts w:ascii="Consolas" w:eastAsia="Times New Roman" w:hAnsi="Consolas" w:cs="Times New Roman"/>
+          <w:color w:val="CCCCCC"/>
+          <w:kern w:val="0"/>
+          <w:sz w:val="21"/>
+          <w:szCs w:val="21"/>
+          <w14:ligatures w14:val="none"/>
+        </w:rPr>
+        <w:t xml:space="preserve">: </w:t>
+      </w:r>
+      <w:r>
+        <w:rPr>
+          <w:rFonts w:ascii="Consolas" w:eastAsia="Times New Roman" w:hAnsi="Consolas" w:cs="Times New Roman"/>
+          <w:color w:val="CE9178"/>
+          <w:kern w:val="0"/>
+          <w:sz w:val="21"/>
+          <w:szCs w:val="21"/>
+          <w14:ligatures w14:val="none"/>
+        </w:rPr>
+        <w:t>"system"</w:t>
+      </w:r>
+      <w:r>
+        <w:rPr>
+          <w:rFonts w:ascii="Consolas" w:eastAsia="Times New Roman" w:hAnsi="Consolas" w:cs="Times New Roman"/>
+          <w:color w:val="CCCCCC"/>
+          <w:kern w:val="0"/>
+          <w:sz w:val="21"/>
+          <w:szCs w:val="21"/>
+          <w14:ligatures w14:val="none"/>
+        </w:rPr>
+        <w:t xml:space="preserve">, </w:t>
+      </w:r>
+      <w:r>
+        <w:rPr>
+          <w:rFonts w:ascii="Consolas" w:eastAsia="Times New Roman" w:hAnsi="Consolas" w:cs="Times New Roman"/>
+          <w:color w:val="CE9178"/>
+          <w:kern w:val="0"/>
+          <w:sz w:val="21"/>
+          <w:szCs w:val="21"/>
+          <w14:ligatures w14:val="none"/>
+        </w:rPr>
+        <w:t>"content"</w:t>
+      </w:r>
+      <w:r>
+        <w:rPr>
+          <w:rFonts w:ascii="Consolas" w:eastAsia="Times New Roman" w:hAnsi="Consolas" w:cs="Times New Roman"/>
+          <w:color w:val="CCCCCC"/>
+          <w:kern w:val="0"/>
+          <w:sz w:val="21"/>
+          <w:szCs w:val="21"/>
+          <w14:ligatures w14:val="none"/>
+        </w:rPr>
+        <w:t xml:space="preserve">: </w:t>
+      </w:r>
+      <w:r>
+        <w:rPr>
+          <w:rFonts w:ascii="Consolas" w:eastAsia="Times New Roman" w:hAnsi="Consolas" w:cs="Times New Roman"/>
+          <w:color w:val="CE9178"/>
+          <w:kern w:val="0"/>
+          <w:sz w:val="21"/>
+          <w:szCs w:val="21"/>
+          <w14:ligatures w14:val="none"/>
+        </w:rPr>
+        <w:t>"You are a multilingual informal text message spam filter. Please classify this message as spam or ham. If you are unsure make it ham"</w:t>
+      </w:r>
+      <w:r>
+        <w:rPr>
+          <w:rFonts w:ascii="Consolas" w:eastAsia="Times New Roman" w:hAnsi="Consolas" w:cs="Times New Roman"/>
+          <w:color w:val="CCCCCC"/>
+          <w:kern w:val="0"/>
+          <w:sz w:val="21"/>
+          <w:szCs w:val="21"/>
+          <w14:ligatures w14:val="none"/>
+        </w:rPr>
+        <w:t>},</w:t>
+      </w:r>
+    </w:p>
+    <w:p>
+      <w:pPr>
+        <w:shd w:val="clear" w:color="auto" w:fill="1F1F1F"/>
+        <w:spacing w:after="0" w:line="285" w:lineRule="atLeast"/>
+        <w:rPr>
+          <w:rFonts w:ascii="Consolas" w:eastAsia="Times New Roman" w:hAnsi="Consolas" w:cs="Times New Roman"/>
+          <w:color w:val="CCCCCC"/>
+          <w:kern w:val="0"/>
+          <w:sz w:val="21"/>
+          <w:szCs w:val="21"/>
+          <w14:ligatures w14:val="none"/>
+        </w:rPr>
+      </w:pPr>
+      <w:r>
+        <w:rPr>
+          <w:rFonts w:ascii="Consolas" w:eastAsia="Times New Roman" w:hAnsi="Consolas" w:cs="Times New Roman"/>
+          <w:color w:val="CCCCCC"/>
+          <w:kern w:val="0"/>
+          <w:sz w:val="21"/>
+          <w:szCs w:val="21"/>
+          <w14:ligatures w14:val="none"/>
+        </w:rPr>
+        <w:lastRenderedPageBreak/>
+        <w:t>            {</w:t>
+      </w:r>
+      <w:r>
+        <w:rPr>
+          <w:rFonts w:ascii="Consolas" w:eastAsia="Times New Roman" w:hAnsi="Consolas" w:cs="Times New Roman"/>
+          <w:color w:val="CE9178"/>
+          <w:kern w:val="0"/>
+          <w:sz w:val="21"/>
+          <w:szCs w:val="21"/>
+          <w14:ligatures w14:val="none"/>
+        </w:rPr>
+        <w:t>"role"</w:t>
+      </w:r>
+      <w:r>
+        <w:rPr>
+          <w:rFonts w:ascii="Consolas" w:eastAsia="Times New Roman" w:hAnsi="Consolas" w:cs="Times New Roman"/>
+          <w:color w:val="CCCCCC"/>
+          <w:kern w:val="0"/>
+          <w:sz w:val="21"/>
+          <w:szCs w:val="21"/>
+          <w14:ligatures w14:val="none"/>
+        </w:rPr>
+        <w:t xml:space="preserve">: </w:t>
+      </w:r>
+      <w:r>
+        <w:rPr>
+          <w:rFonts w:ascii="Consolas" w:eastAsia="Times New Roman" w:hAnsi="Consolas" w:cs="Times New Roman"/>
+          <w:color w:val="CE9178"/>
+          <w:kern w:val="0"/>
+          <w:sz w:val="21"/>
+          <w:szCs w:val="21"/>
+          <w14:ligatures w14:val="none"/>
+        </w:rPr>
+        <w:t>"user"</w:t>
+      </w:r>
+      <w:r>
+        <w:rPr>
+          <w:rFonts w:ascii="Consolas" w:eastAsia="Times New Roman" w:hAnsi="Consolas" w:cs="Times New Roman"/>
+          <w:color w:val="CCCCCC"/>
+          <w:kern w:val="0"/>
+          <w:sz w:val="21"/>
+          <w:szCs w:val="21"/>
+          <w14:ligatures w14:val="none"/>
+        </w:rPr>
+        <w:t xml:space="preserve">, </w:t>
+      </w:r>
+      <w:r>
+        <w:rPr>
+          <w:rFonts w:ascii="Consolas" w:eastAsia="Times New Roman" w:hAnsi="Consolas" w:cs="Times New Roman"/>
+          <w:color w:val="CE9178"/>
+          <w:kern w:val="0"/>
+          <w:sz w:val="21"/>
+          <w:szCs w:val="21"/>
+          <w14:ligatures w14:val="none"/>
+        </w:rPr>
+        <w:t>"content"</w:t>
+      </w:r>
+      <w:r>
+        <w:rPr>
+          <w:rFonts w:ascii="Consolas" w:eastAsia="Times New Roman" w:hAnsi="Consolas" w:cs="Times New Roman"/>
+          <w:color w:val="CCCCCC"/>
+          <w:kern w:val="0"/>
+          <w:sz w:val="21"/>
+          <w:szCs w:val="21"/>
+          <w14:ligatures w14:val="none"/>
+        </w:rPr>
+        <w:t xml:space="preserve">: </w:t>
+      </w:r>
+      <w:r>
+        <w:rPr>
+          <w:rFonts w:ascii="Consolas" w:eastAsia="Times New Roman" w:hAnsi="Consolas" w:cs="Times New Roman"/>
+          <w:color w:val="CE9178"/>
+          <w:kern w:val="0"/>
+          <w:sz w:val="21"/>
+          <w:szCs w:val="21"/>
+          <w14:ligatures w14:val="none"/>
+        </w:rPr>
+        <w:t>"Is this message spam or ham? Please classify it as spam or ham. Respond with either 'spam' or 'ham': "</w:t>
+      </w:r>
+      <w:r>
+        <w:rPr>
+          <w:rFonts w:ascii="Consolas" w:eastAsia="Times New Roman" w:hAnsi="Consolas" w:cs="Times New Roman"/>
+          <w:color w:val="CCCCCC"/>
+          <w:kern w:val="0"/>
+          <w:sz w:val="21"/>
+          <w:szCs w:val="21"/>
+          <w14:ligatures w14:val="none"/>
+        </w:rPr>
+        <w:t xml:space="preserve"> </w:t>
+      </w:r>
+      <w:r>
+        <w:rPr>
+          <w:rFonts w:ascii="Consolas" w:eastAsia="Times New Roman" w:hAnsi="Consolas" w:cs="Times New Roman"/>
+          <w:color w:val="D4D4D4"/>
+          <w:kern w:val="0"/>
+          <w:sz w:val="21"/>
+          <w:szCs w:val="21"/>
+          <w14:ligatures w14:val="none"/>
+        </w:rPr>
+        <w:t>+</w:t>
+      </w:r>
+      <w:r>
+        <w:rPr>
+          <w:rFonts w:ascii="Consolas" w:eastAsia="Times New Roman" w:hAnsi="Consolas" w:cs="Times New Roman"/>
+          <w:color w:val="CCCCCC"/>
+          <w:kern w:val="0"/>
+          <w:sz w:val="21"/>
+          <w:szCs w:val="21"/>
+          <w14:ligatures w14:val="none"/>
+        </w:rPr>
+        <w:t xml:space="preserve"> </w:t>
+      </w:r>
+      <w:r>
+        <w:rPr>
+          <w:rFonts w:ascii="Consolas" w:eastAsia="Times New Roman" w:hAnsi="Consolas" w:cs="Times New Roman"/>
+          <w:color w:val="9CDCFE"/>
+          <w:kern w:val="0"/>
+          <w:sz w:val="21"/>
+          <w:szCs w:val="21"/>
+          <w14:ligatures w14:val="none"/>
+        </w:rPr>
+        <w:t>text</w:t>
+      </w:r>
+      <w:r>
+        <w:rPr>
+          <w:rFonts w:ascii="Consolas" w:eastAsia="Times New Roman" w:hAnsi="Consolas" w:cs="Times New Roman"/>
+          <w:color w:val="CCCCCC"/>
+          <w:kern w:val="0"/>
+          <w:sz w:val="21"/>
+          <w:szCs w:val="21"/>
+          <w14:ligatures w14:val="none"/>
+        </w:rPr>
+        <w:t>}</w:t>
+      </w:r>
+    </w:p>
+    <w:p>
+      <w:pPr>
+        <w:shd w:val="clear" w:color="auto" w:fill="1F1F1F"/>
+        <w:spacing w:after="0" w:line="285" w:lineRule="atLeast"/>
+        <w:rPr>
+          <w:rFonts w:ascii="Consolas" w:eastAsia="Times New Roman" w:hAnsi="Consolas" w:cs="Times New Roman"/>
+          <w:color w:val="CCCCCC"/>
+          <w:kern w:val="0"/>
+          <w:sz w:val="21"/>
+          <w:szCs w:val="21"/>
+          <w14:ligatures w14:val="none"/>
+        </w:rPr>
+      </w:pPr>
+      <w:r>
+        <w:rPr>
+          <w:rFonts w:ascii="Consolas" w:eastAsia="Times New Roman" w:hAnsi="Consolas" w:cs="Times New Roman"/>
+          <w:color w:val="CCCCCC"/>
+          <w:kern w:val="0"/>
+          <w:sz w:val="21"/>
+          <w:szCs w:val="21"/>
+          <w14:ligatures w14:val="none"/>
+        </w:rPr>
+        <w:t>        ]</w:t>
+      </w:r>
+    </w:p>
+    <w:p>
+      <w:r>
+        <w:br/>
+      </w:r>
+      <w:r>
+        <w:br/>
+        <w:t>Without the “If you are unsure make it ham” it performs significantly worse</w:t>
+      </w:r>
+    </w:p>
+    <w:p>
+      <w:r>
+        <w:t>Correctly classified ham: 791</w:t>
+      </w:r>
+    </w:p>
+    <w:p>
+      <w:r>
+        <w:t>Correctly classified spam: 147</w:t>
+      </w:r>
+    </w:p>
+    <w:p>
+      <w:r>
+        <w:t>Incorrectly classified: 62</w:t>
+      </w:r>
+    </w:p>
+    <w:p/>
+    <w:p>
+      <w:r>
+        <w:t>Without the unsure make it ham:</w:t>
+      </w:r>
+    </w:p>
+    <w:p>
+      <w:r>
+        <w:t>Correctly classified ham: 436</w:t>
+      </w:r>
+    </w:p>
+    <w:p>
+      <w:r>
+        <w:t>Correctly classified spam: 151</w:t>
+      </w:r>
+    </w:p>
+    <w:p>
+      <w:r>
+        <w:t>Incorrectly classified: 413</w:t>
+      </w:r>
+    </w:p>
     <w:sectPr>
       <w:pgSz w:w="12240" w:h="15840"/>
       <w:pgMar w:top="1440" w:right="1440" w:bottom="1440" w:left="1440" w:header="720" w:footer="720" w:gutter="0"/>
@@ -610,6 +1318,154 @@
     </w:sectPr>
   </w:body>
 </w:document>
+</file>
+
+<file path=word/numbering.xml><?xml version="1.0" encoding="utf-8"?>
+<w:numbering xmlns:wpc="http://schemas.microsoft.com/office/word/2010/wordprocessingCanvas" xmlns:cx="http://schemas.microsoft.com/office/drawing/2014/chartex" xmlns:cx1="http://schemas.microsoft.com/office/drawing/2015/9/8/chartex" xmlns:cx2="http://schemas.microsoft.com/office/drawing/2015/10/21/chartex" xmlns:cx3="http://schemas.microsoft.com/office/drawing/2016/5/9/chartex" xmlns:cx4="http://schemas.microsoft.com/office/drawing/2016/5/10/chartex" xmlns:cx5="http://schemas.microsoft.com/office/drawing/2016/5/11/chartex" xmlns:cx6="http://schemas.microsoft.com/office/drawing/2016/5/12/chartex" xmlns:cx7="http://schemas.microsoft.com/office/drawing/2016/5/13/chartex" xmlns:cx8="http://schemas.microsoft.com/office/drawing/2016/5/14/chartex" xmlns:mc="http://schemas.openxmlformats.org/markup-compatibility/2006" xmlns:aink="http://schemas.microsoft.com/office/drawing/2016/ink" xmlns:am3d="http://schemas.microsoft.com/office/drawing/2017/model3d" xmlns:o="urn:schemas-microsoft-com:office:office" xmlns:oel="http://schemas.microsoft.com/office/2019/extlst" xmlns:r="http://schemas.openxmlformats.org/officeDocument/2006/relationships" xmlns:m="http://schemas.openxmlformats.org/officeDocument/2006/math" xmlns:v="urn:schemas-microsoft-com:vml" xmlns:wp14="http://schemas.microsoft.com/office/word/2010/wordprocessingDrawing" xmlns:wp="http://schemas.openxmlformats.org/drawingml/2006/wordprocessingDrawing" xmlns:w10="urn:schemas-microsoft-com:office:word" xmlns:w="http://schemas.openxmlformats.org/wordprocessingml/2006/main" xmlns:w14="http://schemas.microsoft.com/office/word/2010/wordml" xmlns:w15="http://schemas.microsoft.com/office/word/2012/wordml" xmlns:w16cex="http://schemas.microsoft.com/office/word/2018/wordml/cex" xmlns:w16cid="http://schemas.microsoft.com/office/word/2016/wordml/cid" xmlns:w16="http://schemas.microsoft.com/office/word/2018/wordml" xmlns:w16du="http://schemas.microsoft.com/office/word/2023/wordml/word16du" xmlns:w16sdtdh="http://schemas.microsoft.com/office/word/2020/wordml/sdtdatahash" xmlns:w16se="http://schemas.microsoft.com/office/word/2015/wordml/symex" xmlns:wpg="http://schemas.microsoft.com/office/word/2010/wordprocessingGroup" xmlns:wpi="http://schemas.microsoft.com/office/word/2010/wordprocessingInk" xmlns:wne="http://schemas.microsoft.com/office/word/2006/wordml" xmlns:wps="http://schemas.microsoft.com/office/word/2010/wordprocessingShape" mc:Ignorable="w14 w15 w16se w16cid w16 w16cex w16sdtdh w16du wp14">
+  <w:abstractNum w:abstractNumId="0" w15:restartNumberingAfterBreak="0">
+    <w:nsid w:val="198529A7"/>
+    <w:multiLevelType w:val="hybridMultilevel"/>
+    <w:tmpl w:val="5B1814B4"/>
+    <w:lvl w:ilvl="0" w:tplc="B5725A28">
+      <w:start w:val="1"/>
+      <w:numFmt w:val="bullet"/>
+      <w:lvlText w:val="•"/>
+      <w:lvlJc w:val="left"/>
+      <w:pPr>
+        <w:tabs>
+          <w:tab w:val="num" w:pos="720"/>
+        </w:tabs>
+        <w:ind w:left="720" w:hanging="360"/>
+      </w:pPr>
+      <w:rPr>
+        <w:rFonts w:ascii="Arial" w:hAnsi="Arial" w:hint="default"/>
+      </w:rPr>
+    </w:lvl>
+    <w:lvl w:ilvl="1" w:tplc="17A43D26" w:tentative="1">
+      <w:start w:val="1"/>
+      <w:numFmt w:val="bullet"/>
+      <w:lvlText w:val="•"/>
+      <w:lvlJc w:val="left"/>
+      <w:pPr>
+        <w:tabs>
+          <w:tab w:val="num" w:pos="1440"/>
+        </w:tabs>
+        <w:ind w:left="1440" w:hanging="360"/>
+      </w:pPr>
+      <w:rPr>
+        <w:rFonts w:ascii="Arial" w:hAnsi="Arial" w:hint="default"/>
+      </w:rPr>
+    </w:lvl>
+    <w:lvl w:ilvl="2" w:tplc="2586FB94" w:tentative="1">
+      <w:start w:val="1"/>
+      <w:numFmt w:val="bullet"/>
+      <w:lvlText w:val="•"/>
+      <w:lvlJc w:val="left"/>
+      <w:pPr>
+        <w:tabs>
+          <w:tab w:val="num" w:pos="2160"/>
+        </w:tabs>
+        <w:ind w:left="2160" w:hanging="360"/>
+      </w:pPr>
+      <w:rPr>
+        <w:rFonts w:ascii="Arial" w:hAnsi="Arial" w:hint="default"/>
+      </w:rPr>
+    </w:lvl>
+    <w:lvl w:ilvl="3" w:tplc="FE56F646" w:tentative="1">
+      <w:start w:val="1"/>
+      <w:numFmt w:val="bullet"/>
+      <w:lvlText w:val="•"/>
+      <w:lvlJc w:val="left"/>
+      <w:pPr>
+        <w:tabs>
+          <w:tab w:val="num" w:pos="2880"/>
+        </w:tabs>
+        <w:ind w:left="2880" w:hanging="360"/>
+      </w:pPr>
+      <w:rPr>
+        <w:rFonts w:ascii="Arial" w:hAnsi="Arial" w:hint="default"/>
+      </w:rPr>
+    </w:lvl>
+    <w:lvl w:ilvl="4" w:tplc="7556DCA8" w:tentative="1">
+      <w:start w:val="1"/>
+      <w:numFmt w:val="bullet"/>
+      <w:lvlText w:val="•"/>
+      <w:lvlJc w:val="left"/>
+      <w:pPr>
+        <w:tabs>
+          <w:tab w:val="num" w:pos="3600"/>
+        </w:tabs>
+        <w:ind w:left="3600" w:hanging="360"/>
+      </w:pPr>
+      <w:rPr>
+        <w:rFonts w:ascii="Arial" w:hAnsi="Arial" w:hint="default"/>
+      </w:rPr>
+    </w:lvl>
+    <w:lvl w:ilvl="5" w:tplc="9E3C1380" w:tentative="1">
+      <w:start w:val="1"/>
+      <w:numFmt w:val="bullet"/>
+      <w:lvlText w:val="•"/>
+      <w:lvlJc w:val="left"/>
+      <w:pPr>
+        <w:tabs>
+          <w:tab w:val="num" w:pos="4320"/>
+        </w:tabs>
+        <w:ind w:left="4320" w:hanging="360"/>
+      </w:pPr>
+      <w:rPr>
+        <w:rFonts w:ascii="Arial" w:hAnsi="Arial" w:hint="default"/>
+      </w:rPr>
+    </w:lvl>
+    <w:lvl w:ilvl="6" w:tplc="89002A3E" w:tentative="1">
+      <w:start w:val="1"/>
+      <w:numFmt w:val="bullet"/>
+      <w:lvlText w:val="•"/>
+      <w:lvlJc w:val="left"/>
+      <w:pPr>
+        <w:tabs>
+          <w:tab w:val="num" w:pos="5040"/>
+        </w:tabs>
+        <w:ind w:left="5040" w:hanging="360"/>
+      </w:pPr>
+      <w:rPr>
+        <w:rFonts w:ascii="Arial" w:hAnsi="Arial" w:hint="default"/>
+      </w:rPr>
+    </w:lvl>
+    <w:lvl w:ilvl="7" w:tplc="157ED32E" w:tentative="1">
+      <w:start w:val="1"/>
+      <w:numFmt w:val="bullet"/>
+      <w:lvlText w:val="•"/>
+      <w:lvlJc w:val="left"/>
+      <w:pPr>
+        <w:tabs>
+          <w:tab w:val="num" w:pos="5760"/>
+        </w:tabs>
+        <w:ind w:left="5760" w:hanging="360"/>
+      </w:pPr>
+      <w:rPr>
+        <w:rFonts w:ascii="Arial" w:hAnsi="Arial" w:hint="default"/>
+      </w:rPr>
+    </w:lvl>
+    <w:lvl w:ilvl="8" w:tplc="22C2EFBA" w:tentative="1">
+      <w:start w:val="1"/>
+      <w:numFmt w:val="bullet"/>
+      <w:lvlText w:val="•"/>
+      <w:lvlJc w:val="left"/>
+      <w:pPr>
+        <w:tabs>
+          <w:tab w:val="num" w:pos="6480"/>
+        </w:tabs>
+        <w:ind w:left="6480" w:hanging="360"/>
+      </w:pPr>
+      <w:rPr>
+        <w:rFonts w:ascii="Arial" w:hAnsi="Arial" w:hint="default"/>
+      </w:rPr>
+    </w:lvl>
+  </w:abstractNum>
+  <w:num w:numId="1" w16cid:durableId="850922437">
+    <w:abstractNumId w:val="0"/>
+  </w:num>
+</w:numbering>
 </file>
 
 <file path=word/styles.xml><?xml version="1.0" encoding="utf-8"?>
@@ -1529,6 +2385,39 @@
       <w:spacing w:val="5"/>
     </w:rPr>
   </w:style>
+  <w:style w:type="character" w:styleId="Hyperlink">
+    <w:name w:val="Hyperlink"/>
+    <w:basedOn w:val="DefaultParagraphFont"/>
+    <w:uiPriority w:val="99"/>
+    <w:unhideWhenUsed/>
+    <w:rsid w:val="00D27784"/>
+    <w:rPr>
+      <w:color w:val="0000FF"/>
+      <w:u w:val="single"/>
+    </w:rPr>
+  </w:style>
+  <w:style w:type="character" w:styleId="UnresolvedMention">
+    <w:name w:val="Unresolved Mention"/>
+    <w:basedOn w:val="DefaultParagraphFont"/>
+    <w:uiPriority w:val="99"/>
+    <w:semiHidden/>
+    <w:unhideWhenUsed/>
+    <w:rsid w:val="00D27784"/>
+    <w:rPr>
+      <w:color w:val="605E5C"/>
+      <w:shd w:val="clear" w:color="auto" w:fill="E1DFDD"/>
+    </w:rPr>
+  </w:style>
+  <w:style w:type="character" w:customStyle="1" w:styleId="hljs-string">
+    <w:name w:val="hljs-string"/>
+    <w:basedOn w:val="DefaultParagraphFont"/>
+    <w:rsid w:val="007A14C7"/>
+  </w:style>
+  <w:style w:type="character" w:customStyle="1" w:styleId="hljs-punctuation">
+    <w:name w:val="hljs-punctuation"/>
+    <w:basedOn w:val="DefaultParagraphFont"/>
+    <w:rsid w:val="007A14C7"/>
+  </w:style>
 </w:styles>
 </file>
 

--- a/WriteUp.docx
+++ b/WriteUp.docx
@@ -31,6 +31,7 @@
       </w:r>
     </w:p>
     <w:p>
+      <w:bookmarkStart w:id="0" w:name="_Hlk164495080"/>
       <w:r>
         <w:t>Accuracy of English classifier on English test data: 0.9824144486692015</w:t>
       </w:r>
@@ -41,15 +42,18 @@
       </w:r>
     </w:p>
     <w:p>
+      <w:bookmarkStart w:id="1" w:name="_Hlk164495127"/>
       <w:r>
         <w:t>Accuracy of English classifier on German test data: 0.966254752851711</w:t>
       </w:r>
     </w:p>
+    <w:bookmarkEnd w:id="0"/>
     <w:p>
       <w:r>
         <w:t>Accuracy of German classifier on English test data: 0.7656844106463878</w:t>
       </w:r>
     </w:p>
+    <w:bookmarkEnd w:id="1"/>
     <w:p/>
     <w:p>
       <w:r>
@@ -1310,6 +1314,13 @@
         <w:t>Incorrectly classified: 413</w:t>
       </w:r>
     </w:p>
+    <w:p/>
+    <w:p>
+      <w:r>
+        <w:t>Support vector machines:</w:t>
+      </w:r>
+    </w:p>
+    <w:p/>
     <w:sectPr>
       <w:pgSz w:w="12240" w:h="15840"/>
       <w:pgMar w:top="1440" w:right="1440" w:bottom="1440" w:left="1440" w:header="720" w:footer="720" w:gutter="0"/>
